--- a/Vietnamese_report/A Survey of Computer Architecture _ Vietnamese.docx
+++ b/Vietnamese_report/A Survey of Computer Architecture _ Vietnamese.docx
@@ -49,17 +49,7 @@
           <w:sz w:val="26"/>
           <w:szCs w:val="26"/>
         </w:rPr>
-        <w:t xml:space="preserve"> Survey of Computer Architecture Simulation Techniques and Tools</w:t>
-      </w:r>
-      <w:r>
-        <w:rPr>
-          <w:rStyle w:val="fontstyle01"/>
-          <w:rFonts w:ascii="Times New Roman" w:hAnsi="Times New Roman" w:cs="Times New Roman"/>
-          <w:color w:val="auto"/>
-          <w:sz w:val="26"/>
-          <w:szCs w:val="26"/>
-        </w:rPr>
-        <w:t>”</w:t>
+        <w:t xml:space="preserve"> Survey of Computer Architecture Simulation Techniques and Tools”</w:t>
       </w:r>
     </w:p>
     <w:p>
@@ -32964,15 +32954,7 @@
           <w:sz w:val="26"/>
           <w:szCs w:val="26"/>
         </w:rPr>
-        <w:t xml:space="preserve"> X</w:t>
-      </w:r>
-      <w:r>
-        <w:rPr>
-          <w:rFonts w:ascii="Times New Roman" w:hAnsi="Times New Roman" w:cs="Times New Roman"/>
-          <w:sz w:val="26"/>
-          <w:szCs w:val="26"/>
-        </w:rPr>
-        <w:t>.</w:t>
+        <w:t xml:space="preserve"> X.</w:t>
       </w:r>
     </w:p>
     <w:p>
@@ -34784,23 +34766,7 @@
           <w:sz w:val="26"/>
           <w:szCs w:val="26"/>
         </w:rPr>
-        <w:t>A. PHÂN LOẠI MÔ PHỎNG DỰA TRÊN CHI TIẾT</w:t>
-      </w:r>
-      <w:r>
-        <w:rPr>
-          <w:rFonts w:ascii="Times New Roman" w:hAnsi="Times New Roman" w:cs="Times New Roman"/>
-          <w:sz w:val="26"/>
-          <w:szCs w:val="26"/>
-        </w:rPr>
-        <w:t xml:space="preserve"> </w:t>
-      </w:r>
-      <w:r>
-        <w:rPr>
-          <w:rFonts w:ascii="Times New Roman" w:hAnsi="Times New Roman" w:cs="Times New Roman"/>
-          <w:sz w:val="26"/>
-          <w:szCs w:val="26"/>
-        </w:rPr>
-        <w:t>MÔ PHỎNG</w:t>
+        <w:t>A. PHÂN LOẠI MÔ PHỎNG DỰA TRÊN CHI TIẾT MÔ PHỎNG</w:t>
       </w:r>
     </w:p>
     <w:p>
@@ -44931,7 +44897,21 @@
           <w:lang w:val="vi-VN"/>
           <w14:ligatures w14:val="none"/>
         </w:rPr>
-        <w:t>A. đá quý5</w:t>
+        <w:t xml:space="preserve">A. </w:t>
+      </w:r>
+      <w:r>
+        <w:rPr>
+          <w:rFonts w:ascii="Times New Roman" w:eastAsia="Times New Roman" w:hAnsi="Times New Roman" w:cs="Times New Roman"/>
+          <w:i/>
+          <w:iCs/>
+          <w:color w:val="59595B"/>
+          <w:kern w:val="0"/>
+          <w:sz w:val="26"/>
+          <w:szCs w:val="26"/>
+          <w:lang w:val="vi-VN"/>
+          <w14:ligatures w14:val="none"/>
+        </w:rPr>
+        <w:t>gem5</w:t>
       </w:r>
     </w:p>
     <w:p>
@@ -44948,6 +44928,7 @@
           <w14:ligatures w14:val="none"/>
         </w:rPr>
       </w:pPr>
+      <w:bookmarkStart w:id="0" w:name="_Hlk156829543"/>
       <w:r>
         <w:rPr>
           <w:rFonts w:ascii="Times New Roman" w:eastAsia="Times New Roman" w:hAnsi="Times New Roman" w:cs="Times New Roman"/>
@@ -44984,7 +44965,20 @@
           <w:lang w:val="vi-VN"/>
           <w14:ligatures w14:val="none"/>
         </w:rPr>
-        <w:t xml:space="preserve"> và RISCV. Nó sử dụng các mẫu CPU từ M5 [46] và các mẫu hệ thống bộ nhớ từ GEMS [38]. Chủ yếu có bốn mẫu CPU trong gem5: ' </w:t>
+        <w:t xml:space="preserve"> và RISCV. Nó sử dụng các mẫu CPU từ M5 [46] và các mẫu hệ thống bộ nhớ từ GEMS </w:t>
+      </w:r>
+      <w:bookmarkEnd w:id="0"/>
+      <w:r>
+        <w:rPr>
+          <w:rFonts w:ascii="Times New Roman" w:eastAsia="Times New Roman" w:hAnsi="Times New Roman" w:cs="Times New Roman"/>
+          <w:color w:val="000000"/>
+          <w:kern w:val="0"/>
+          <w:sz w:val="26"/>
+          <w:szCs w:val="26"/>
+          <w:lang w:val="vi-VN"/>
+          <w14:ligatures w14:val="none"/>
+        </w:rPr>
+        <w:t xml:space="preserve">[38]. Chủ yếu có bốn mẫu CPU trong gem5: ' </w:t>
       </w:r>
       <w:proofErr w:type="spellStart"/>
       <w:r>
@@ -45953,6 +45947,7 @@
           <w14:ligatures w14:val="none"/>
         </w:rPr>
       </w:pPr>
+      <w:bookmarkStart w:id="1" w:name="_Hlk156829802"/>
       <w:r>
         <w:rPr>
           <w:rFonts w:ascii="Times New Roman" w:eastAsia="Times New Roman" w:hAnsi="Times New Roman" w:cs="Times New Roman"/>
@@ -46044,6 +46039,7 @@
         <w:t xml:space="preserve"> [27] cho một số mô-đun của nó. Hơn nữa, nó là trình mô phỏng thời gian đầu tiên giống như GEMS [38].</w:t>
       </w:r>
     </w:p>
+    <w:bookmarkEnd w:id="1"/>
     <w:p>
       <w:pPr>
         <w:spacing w:after="0" w:line="276" w:lineRule="auto"/>
